--- a/doc/source/examples/extended_examples/beam_analysis_with_reporting/ibeam_analysis_report.docx
+++ b/doc/source/examples/extended_examples/beam_analysis_with_reporting/ibeam_analysis_report.docx
@@ -13,7 +13,7 @@
     </w:p>
     <w:p>
       <w:r>
-        <w:t>Generated: 2025-07-29 15:44:13</w:t>
+        <w:t>Generated: 2025-07-29 16:26:28</w:t>
       </w:r>
     </w:p>
     <w:p>
